--- a/APIM_LAB_Activity.docx
+++ b/APIM_LAB_Activity.docx
@@ -39,22 +39,13 @@
     </w:p>
     <w:p>
       <w:r>
-        <w:t>Microsoft updates this training course when t</w:t>
-      </w:r>
-      <w:r>
-        <w:t xml:space="preserve">he community brings needed changes to our attention. However, because cloud updates occur frequently, you might encounter UI changes before this training content updates. </w:t>
-      </w:r>
-      <w:r>
-        <w:rPr>
-          <w:b/>
-        </w:rPr>
-        <w:t>If this occurs, adapt to the changes, and then work through them in the labs as neede</w:t>
-      </w:r>
-      <w:r>
-        <w:rPr>
-          <w:b/>
-        </w:rPr>
-        <w:t>d.</w:t>
+        <w:t xml:space="preserve">Microsoft updates this training course when the community brings needed changes to our attention. However, because cloud updates occur frequently, you might encounter UI changes before this training content updates. </w:t>
+      </w:r>
+      <w:r>
+        <w:rPr>
+          <w:b/>
+        </w:rPr>
+        <w:t>If this occurs, adapt to the changes, and then work through them in the labs as needed.</w:t>
       </w:r>
     </w:p>
     <w:p>
@@ -113,10 +104,7 @@
       <w:bookmarkStart w:id="7" w:name="exercise-1-creating-an-azure-app-service"/>
       <w:bookmarkEnd w:id="7"/>
       <w:r>
-        <w:t>Exercise 1: Creating an Azure App Service resource b</w:t>
-      </w:r>
-      <w:r>
-        <w:t>y using a Docker container image</w:t>
+        <w:t>Exercise 1: Creating an Azure App Service resource by using a Docker container image</w:t>
       </w:r>
     </w:p>
     <w:p>
@@ -179,10 +167,7 @@
         </w:numPr>
       </w:pPr>
       <w:r>
-        <w:t>At the sign-in page, e</w:t>
-      </w:r>
-      <w:r>
-        <w:t xml:space="preserve">nter the email address for your Microsoft account, and then select </w:t>
+        <w:t xml:space="preserve">At the sign-in page, enter the email address for your Microsoft account, and then select </w:t>
       </w:r>
       <w:r>
         <w:rPr>
@@ -228,10 +213,7 @@
         <w:t>Note</w:t>
       </w:r>
       <w:r>
-        <w:t>: If this is your first time signing in to the Azure portal, you will be offered a tour of the portal. Sele</w:t>
-      </w:r>
-      <w:r>
-        <w:t xml:space="preserve">ct </w:t>
+        <w:t xml:space="preserve">: If this is your first time signing in to the Azure portal, you will be offered a tour of the portal. Select </w:t>
       </w:r>
       <w:r>
         <w:rPr>
@@ -296,13 +278,7 @@
         <w:rPr>
           <w:b/>
         </w:rPr>
-        <w:t>Searc</w:t>
-      </w:r>
-      <w:r>
-        <w:rPr>
-          <w:b/>
-        </w:rPr>
-        <w:t>h the Marketplace</w:t>
+        <w:t>Search the Marketplace</w:t>
       </w:r>
       <w:r>
         <w:t xml:space="preserve"> text box.</w:t>
@@ -403,10 +379,7 @@
         <w:t>Web App</w:t>
       </w:r>
       <w:r>
-        <w:t xml:space="preserve"> </w:t>
-      </w:r>
-      <w:r>
-        <w:t xml:space="preserve">blade, find the tabs from the blade, such as </w:t>
+        <w:t xml:space="preserve"> blade, find the tabs from the blade, such as </w:t>
       </w:r>
       <w:r>
         <w:rPr>
@@ -461,10 +434,7 @@
         <w:t>Basics</w:t>
       </w:r>
       <w:r>
-        <w:t xml:space="preserve"> </w:t>
-      </w:r>
-      <w:r>
-        <w:t>tab, perform the following actions:</w:t>
+        <w:t xml:space="preserve"> tab, perform the following actions:</w:t>
       </w:r>
     </w:p>
     <w:p>
@@ -588,10 +558,7 @@
         <w:t>Publish</w:t>
       </w:r>
       <w:r>
-        <w:t xml:space="preserve"> section, sel</w:t>
-      </w:r>
-      <w:r>
-        <w:t xml:space="preserve">ect </w:t>
+        <w:t xml:space="preserve"> section, select </w:t>
       </w:r>
       <w:r>
         <w:rPr>
@@ -725,10 +692,7 @@
         </w:numPr>
       </w:pPr>
       <w:r>
-        <w:t>Leave th</w:t>
-      </w:r>
-      <w:r>
-        <w:t xml:space="preserve">e </w:t>
+        <w:t xml:space="preserve">Leave the </w:t>
       </w:r>
       <w:r>
         <w:rPr>
@@ -855,10 +819,7 @@
         <w:t>Access Type</w:t>
       </w:r>
       <w:r>
-        <w:t xml:space="preserve"> drop</w:t>
-      </w:r>
-      <w:r>
-        <w:t xml:space="preserve">-down list, select </w:t>
+        <w:t xml:space="preserve"> drop-down list, select </w:t>
       </w:r>
       <w:r>
         <w:rPr>
@@ -936,10 +897,7 @@
         <w:t>Review + Create</w:t>
       </w:r>
       <w:r>
-        <w:t xml:space="preserve"> </w:t>
-      </w:r>
-      <w:r>
-        <w:t>tab, review the options that you selected during the previous steps.</w:t>
+        <w:t xml:space="preserve"> tab, review the options that you selected during the previous steps.</w:t>
       </w:r>
     </w:p>
     <w:p>
@@ -986,10 +944,7 @@
       <w:bookmarkStart w:id="10" w:name="task-3-test-the-httpbin-web-application"/>
       <w:bookmarkEnd w:id="10"/>
       <w:r>
-        <w:t>Task 3: Test the httpbin web</w:t>
-      </w:r>
-      <w:r>
-        <w:t xml:space="preserve"> application</w:t>
+        <w:t>Task 3: Test the httpbin web application</w:t>
       </w:r>
     </w:p>
     <w:p>
@@ -1074,10 +1029,7 @@
         <w:t>[yourname]</w:t>
       </w:r>
       <w:r>
-        <w:t xml:space="preserve"> </w:t>
-      </w:r>
-      <w:r>
-        <w:t>web app that you created earlier in this lab.</w:t>
+        <w:t xml:space="preserve"> web app that you created earlier in this lab.</w:t>
       </w:r>
     </w:p>
     <w:p>
@@ -1214,13 +1166,7 @@
         <w:rPr>
           <w:b/>
         </w:rPr>
-        <w:t>Response b</w:t>
-      </w:r>
-      <w:r>
-        <w:rPr>
-          <w:b/>
-        </w:rPr>
-        <w:t>ody</w:t>
+        <w:t>Response body</w:t>
       </w:r>
       <w:r>
         <w:t xml:space="preserve"> and </w:t>
@@ -1382,10 +1328,7 @@
     </w:p>
     <w:p>
       <w:r>
-        <w:t>In this exercise, you created a new Azure web app by using a container im</w:t>
-      </w:r>
-      <w:r>
-        <w:t>age sourced from Docker Hub.</w:t>
+        <w:t>In this exercise, you created a new Azure web app by using a container image sourced from Docker Hub.</w:t>
       </w:r>
     </w:p>
     <w:p>
@@ -1552,10 +1495,7 @@
         <w:t>API Management Service</w:t>
       </w:r>
       <w:r>
-        <w:t xml:space="preserve"> blade, perform </w:t>
-      </w:r>
-      <w:r>
-        <w:t>the following actions:</w:t>
+        <w:t xml:space="preserve"> blade, perform the following actions:</w:t>
       </w:r>
     </w:p>
     <w:p>
@@ -1640,10 +1580,7 @@
         <w:t>ApiService</w:t>
       </w:r>
       <w:r>
-        <w:t xml:space="preserve"> </w:t>
-      </w:r>
-      <w:r>
-        <w:t>group that you created earlier in the lab.</w:t>
+        <w:t xml:space="preserve"> group that you created earlier in the lab.</w:t>
       </w:r>
     </w:p>
     <w:p>
@@ -1846,10 +1783,7 @@
         <w:t>ApiService</w:t>
       </w:r>
       <w:r>
-        <w:t xml:space="preserve"> resource group </w:t>
-      </w:r>
-      <w:r>
-        <w:t>that you created earlier in this lab.</w:t>
+        <w:t xml:space="preserve"> resource group that you created earlier in this lab.</w:t>
       </w:r>
     </w:p>
     <w:p>
@@ -2050,10 +1984,7 @@
         <w:t>Web service URL</w:t>
       </w:r>
       <w:r>
-        <w:t xml:space="preserve"> text box, enter the URL for the web a</w:t>
-      </w:r>
-      <w:r>
-        <w:t>pp that you copied earlier in this lab.</w:t>
+        <w:t xml:space="preserve"> text box, enter the URL for the web app that you copied earlier in this lab.</w:t>
       </w:r>
     </w:p>
     <w:p>
@@ -2128,10 +2059,7 @@
         <w:t>Note</w:t>
       </w:r>
       <w:r>
-        <w:t>: Wait for the new API to finish being creat</w:t>
-      </w:r>
-      <w:r>
-        <w:t>ed.</w:t>
+        <w:t>: Wait for the new API to finish being created.</w:t>
       </w:r>
     </w:p>
     <w:p>
@@ -2287,10 +2215,7 @@
         <w:t>URL</w:t>
       </w:r>
       <w:r>
-        <w:t xml:space="preserve"> </w:t>
-      </w:r>
-      <w:r>
-        <w:t xml:space="preserve">text box, enter </w:t>
+        <w:t xml:space="preserve"> text box, enter </w:t>
       </w:r>
       <w:r>
         <w:rPr>
@@ -2415,10 +2340,7 @@
         <w:t>Add inbound policy</w:t>
       </w:r>
       <w:r>
-        <w:t xml:space="preserve"> </w:t>
-      </w:r>
-      <w:r>
-        <w:t xml:space="preserve">section, select the </w:t>
+        <w:t xml:space="preserve"> section, select the </w:t>
       </w:r>
       <w:r>
         <w:rPr>
@@ -2534,10 +2456,7 @@
         <w:t>Action</w:t>
       </w:r>
       <w:r>
-        <w:t xml:space="preserve"> </w:t>
-      </w:r>
-      <w:r>
-        <w:t xml:space="preserve">list, select </w:t>
+        <w:t xml:space="preserve"> list, select </w:t>
       </w:r>
       <w:r>
         <w:rPr>
@@ -2653,10 +2572,7 @@
         <w:t>Backend</w:t>
       </w:r>
       <w:r>
-        <w:t xml:space="preserve"> section, perform the following action</w:t>
-      </w:r>
-      <w:r>
-        <w:t>s:</w:t>
+        <w:t xml:space="preserve"> section, perform the following actions:</w:t>
       </w:r>
     </w:p>
     <w:p>
@@ -2759,13 +2675,7 @@
         <w:rPr>
           <w:b/>
         </w:rPr>
-        <w:t>http://h</w:t>
-      </w:r>
-      <w:r>
-        <w:rPr>
-          <w:b/>
-        </w:rPr>
-        <w:t>ttpapi</w:t>
+        <w:t>http://httpapi</w:t>
       </w:r>
       <w:r>
         <w:rPr>
@@ -2942,10 +2852,7 @@
         <w:t>Design</w:t>
       </w:r>
       <w:r>
-        <w:t xml:space="preserve"> tab to r</w:t>
-      </w:r>
-      <w:r>
-        <w:t>eturn to the list of operations.</w:t>
+        <w:t xml:space="preserve"> tab to return to the list of operations.</w:t>
       </w:r>
     </w:p>
     <w:p>
@@ -3054,10 +2961,7 @@
         <w:t>Name</w:t>
       </w:r>
       <w:r>
-        <w:t xml:space="preserve"> </w:t>
-      </w:r>
-      <w:r>
-        <w:t xml:space="preserve">text box, enter </w:t>
+        <w:t xml:space="preserve"> text box, enter </w:t>
       </w:r>
       <w:r>
         <w:rPr>
@@ -3219,13 +3123,7 @@
         <w:rPr>
           <w:b/>
         </w:rPr>
-        <w:t>Get Leg</w:t>
-      </w:r>
-      <w:r>
-        <w:rPr>
-          <w:b/>
-        </w:rPr>
-        <w:t>acy Data</w:t>
+        <w:t>Get Legacy Data</w:t>
       </w:r>
       <w:r>
         <w:t xml:space="preserve"> section, select </w:t>
@@ -3323,10 +3221,7 @@
         <w:t>Get Legacy Data</w:t>
       </w:r>
       <w:r>
-        <w:t xml:space="preserve"> oper</w:t>
-      </w:r>
-      <w:r>
-        <w:t xml:space="preserve">ation, find the </w:t>
+        <w:t xml:space="preserve"> operation, find the </w:t>
       </w:r>
       <w:r>
         <w:rPr>
@@ -3479,10 +3374,7 @@
         <w:t>Design</w:t>
       </w:r>
       <w:r>
-        <w:t xml:space="preserve"> tab, in the list of operation</w:t>
-      </w:r>
-      <w:r>
-        <w:t xml:space="preserve">s, select </w:t>
+        <w:t xml:space="preserve"> tab, in the list of operations, select </w:t>
       </w:r>
       <w:r>
         <w:rPr>
@@ -3594,13 +3486,7 @@
         <w:rPr>
           <w:b/>
         </w:rPr>
-        <w:t xml:space="preserve">HTTP </w:t>
-      </w:r>
-      <w:r>
-        <w:rPr>
-          <w:b/>
-        </w:rPr>
-        <w:t>response</w:t>
+        <w:t>HTTP response</w:t>
       </w:r>
       <w:r>
         <w:t xml:space="preserve"> section, perform the following actions:</w:t>
@@ -3708,10 +3594,7 @@
         <w:t>Cloud Shell</w:t>
       </w:r>
       <w:r>
-        <w:t xml:space="preserve"> icon</w:t>
-      </w:r>
-      <w:r>
-        <w:t xml:space="preserve"> to open a new shell instance.</w:t>
+        <w:t xml:space="preserve"> icon to open a new shell instance.</w:t>
       </w:r>
     </w:p>
     <w:p>
@@ -3757,10 +3640,7 @@
         <w:t>Welcome to Azure Cloud Shell Wizard</w:t>
       </w:r>
       <w:r>
-        <w:t xml:space="preserve"> to</w:t>
-      </w:r>
-      <w:r>
-        <w:t xml:space="preserve"> configure Cloud Shell for first-time usage. Perform the following actions in the wizard:</w:t>
+        <w:t xml:space="preserve"> to configure Cloud Shell for first-time usage. Perform the following actions in the wizard:</w:t>
       </w:r>
     </w:p>
     <w:p>
@@ -3798,13 +3678,7 @@
         <w:t>Note</w:t>
       </w:r>
       <w:r>
-        <w:t>: Wait for Cloud S</w:t>
-      </w:r>
-      <w:r>
-        <w:t xml:space="preserve">hell to finish its initial setup procedures before moving forward with the lab. If you don't notice Cloud Shell configuration options, this is most likely because you're using an existing subscription with this course's labs. The labs are written with the </w:t>
-      </w:r>
-      <w:r>
-        <w:t>presumption that you're using a new subscription.</w:t>
+        <w:t>: Wait for Cloud Shell to finish its initial setup procedures before moving forward with the lab. If you don't notice Cloud Shell configuration options, this is most likely because you're using an existing subscription with this course's labs. The labs are written with the presumption that you're using a new subscription.</w:t>
       </w:r>
     </w:p>
     <w:p>
@@ -3857,10 +3731,7 @@
         </w:numPr>
       </w:pPr>
       <w:r>
-        <w:t>Close the Cloud Shell pane in the</w:t>
-      </w:r>
-      <w:r>
-        <w:t xml:space="preserve"> portal.</w:t>
+        <w:t>Close the Cloud Shell pane in the portal.</w:t>
       </w:r>
     </w:p>
     <w:p>
@@ -3898,53 +3769,6 @@
     <w:p>
       <w:r>
         <w:t>In this exercise, you cleaned up your subscription by removing the resource groups used in this lab.</w:t>
-      </w:r>
-    </w:p>
-    <w:p>
-      <w:r>
-        <w:pict w14:anchorId="1F88712A">
-          <v:rect id="_x0000_i1025" style="width:0;height:1.5pt" o:hralign="center" o:hrstd="t" o:hr="t"/>
-        </w:pict>
-      </w:r>
-    </w:p>
-    <w:p>
-      <w:r>
-        <w:t xml:space="preserve">©2019 Microsoft Corporation. All rights reserved. The text in this document is available under the </w:t>
-      </w:r>
-      <w:hyperlink r:id="rId8">
-        <w:r>
-          <w:rPr>
-            <w:rStyle w:val="Hyperlink"/>
-          </w:rPr>
-          <w:t>Creative Commons Attribution 3.0 License</w:t>
-        </w:r>
-      </w:hyperlink>
-      <w:r>
-        <w:t>, additional terms may apply. All other cont</w:t>
-      </w:r>
-      <w:r>
-        <w:t xml:space="preserve">ent contained in this document (including, without limitation, trademarks, logos, images, etc.) are </w:t>
-      </w:r>
-      <w:r>
-        <w:rPr>
-          <w:b/>
-          <w:i/>
-        </w:rPr>
-        <w:t>not</w:t>
-      </w:r>
-      <w:r>
-        <w:t xml:space="preserve"> included within the Creative Commons license grant. This document does not provide you with any legal rights to any intellectual property in any Microso</w:t>
-      </w:r>
-      <w:r>
-        <w:t>ft product. You may copy and use this document for your internal, reference purposes.</w:t>
-      </w:r>
-    </w:p>
-    <w:p>
-      <w:r>
-        <w:t xml:space="preserve">This document is provided "as-is." Information and views expressed in this document, including URL and other Internet Web site references, may change without notice. You </w:t>
-      </w:r>
-      <w:r>
-        <w:t>bear the risk of using it. Some examples are for illustration only and are fictitious. No real association is intended or inferred. Microsoft makes no warranties, express or implied, with respect to the information provided here.</w:t>
       </w:r>
     </w:p>
     <w:sectPr>
